--- a/Anmerkungen.docx
+++ b/Anmerkungen.docx
@@ -41,48 +41,17 @@
       </w:r>
     </w:p>
     <w:p>
-      <w:proofErr w:type="spellStart"/>
       <w:r>
-        <w:t>Abgabe</w:t>
-      </w:r>
-      <w:proofErr w:type="spellEnd"/>
-      <w:r>
-        <w:t xml:space="preserve"> 2 </w:t>
-      </w:r>
-      <w:proofErr w:type="spellStart"/>
-      <w:r>
-        <w:t>fokussiert</w:t>
-      </w:r>
-      <w:proofErr w:type="spellEnd"/>
-      <w:r>
-        <w:t xml:space="preserve"> </w:t>
-      </w:r>
-      <w:proofErr w:type="spellStart"/>
-      <w:r>
-        <w:t>sich</w:t>
-      </w:r>
-      <w:proofErr w:type="spellEnd"/>
-      <w:r>
-        <w:t xml:space="preserve"> auf Below the Line/Over the Line, Task </w:t>
+        <w:t xml:space="preserve">Abgabe 2 fokussiert sich auf Below the Line/Over the Line, Task </w:t>
       </w:r>
       <w:r>
-        <w:t>3 (</w:t>
+        <w:t>3 (aktuell) an dem Journey -&gt; Awareness, Interest, Decision, Loyalty Phase.</w:t>
       </w:r>
-      <w:proofErr w:type="spellStart"/>
+    </w:p>
+    <w:p/>
+    <w:p>
       <w:r>
-        <w:t>aktuell</w:t>
-      </w:r>
-      <w:proofErr w:type="spellEnd"/>
-      <w:r>
-        <w:t xml:space="preserve">) an </w:t>
-      </w:r>
-      <w:proofErr w:type="spellStart"/>
-      <w:r>
-        <w:t>dem</w:t>
-      </w:r>
-      <w:proofErr w:type="spellEnd"/>
-      <w:r>
-        <w:t xml:space="preserve"> Journey -&gt; Awareness, Interest, Decision, Loyalty Phase.</w:t>
+        <w:t>Task7: pass das ? zwei spalten weggegebn und nur prio 1 definiert</w:t>
       </w:r>
     </w:p>
     <w:p>
